--- a/documents/resume.docx
+++ b/documents/resume.docx
@@ -193,7 +193,7 @@
                     </wp:anchor>
                   </w:drawing>
                 </mc:Choice>
-                <mc:Fallback xmlns:cx="http://schemas.microsoft.com/office/drawing/2014/chartex" xmlns:cx1="http://schemas.microsoft.com/office/drawing/2015/9/8/chartex" xmlns:cx2="http://schemas.microsoft.com/office/drawing/2015/10/21/chartex" xmlns:w15="http://schemas.microsoft.com/office/word/2012/wordml" xmlns:w16se="http://schemas.microsoft.com/office/word/2015/wordml/symex">
+                <mc:Fallback xmlns:w16se="http://schemas.microsoft.com/office/word/2015/wordml/symex" xmlns:w15="http://schemas.microsoft.com/office/word/2012/wordml" xmlns:cx2="http://schemas.microsoft.com/office/drawing/2015/10/21/chartex" xmlns:cx1="http://schemas.microsoft.com/office/drawing/2015/9/8/chartex" xmlns:cx="http://schemas.microsoft.com/office/drawing/2014/chartex">
                   <w:pict>
                     <v:group w14:anchorId="61B1CF1C" id="Group 1" o:spid="_x0000_s1026" alt="Header graphics" style="position:absolute;margin-left:0;margin-top:-38.15pt;width:524.9pt;height:142.55pt;z-index:-251657216;mso-width-percent:858;mso-height-percent:180;mso-position-horizontal:left;mso-position-vertical-relative:page;mso-width-percent:858;mso-height-percent:180" coordsize="66659,18103" o:gfxdata="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">
                       <v:rect id="Red rectangle" o:spid="_x0000_s1027" style="position:absolute;left:11334;top:4191;width:55325;height:10058;visibility:visible;mso-wrap-style:square;v-text-anchor:middle" o:gfxdata="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" fillcolor="#ea4e4e [3204]" stroked="f" strokeweight="1pt"/>
@@ -576,7 +576,15 @@
               </w:numPr>
             </w:pPr>
             <w:r>
-              <w:t>Dr. Hershell Award Recipient (Student Athlete)</w:t>
+              <w:t xml:space="preserve">Dr. </w:t>
+            </w:r>
+            <w:proofErr w:type="spellStart"/>
+            <w:r>
+              <w:t>Hershell</w:t>
+            </w:r>
+            <w:proofErr w:type="spellEnd"/>
+            <w:r>
+              <w:t xml:space="preserve"> Award Recipient (Student Athlete)</w:t>
             </w:r>
           </w:p>
           <w:p>
@@ -673,8 +681,6 @@
             <w:r>
               <w:t>)</w:t>
             </w:r>
-            <w:bookmarkStart w:id="0" w:name="_GoBack"/>
-            <w:bookmarkEnd w:id="0"/>
           </w:p>
           <w:p>
             <w:pPr>
@@ -697,9 +703,12 @@
       </w:pPr>
     </w:p>
     <w:sectPr>
-      <w:headerReference w:type="default" r:id="rId9"/>
-      <w:footerReference w:type="default" r:id="rId10"/>
-      <w:footerReference w:type="first" r:id="rId11"/>
+      <w:headerReference w:type="even" r:id="rId10"/>
+      <w:headerReference w:type="default" r:id="rId11"/>
+      <w:footerReference w:type="even" r:id="rId12"/>
+      <w:footerReference w:type="default" r:id="rId13"/>
+      <w:headerReference w:type="first" r:id="rId14"/>
+      <w:footerReference w:type="first" r:id="rId15"/>
       <w:pgSz w:w="12240" w:h="15840"/>
       <w:pgMar w:top="864" w:right="864" w:bottom="2304" w:left="864" w:header="576" w:footer="576" w:gutter="0"/>
       <w:cols w:space="720"/>
@@ -736,6 +745,16 @@
 </file>
 
 <file path=word/footer1.xml><?xml version="1.0" encoding="utf-8"?>
+<w:ftr xmlns:wpc="http://schemas.microsoft.com/office/word/2010/wordprocessingCanvas" xmlns:mc="http://schemas.openxmlformats.org/markup-compatibility/2006" xmlns:o="urn:schemas-microsoft-com:office:office" xmlns:r="http://schemas.openxmlformats.org/officeDocument/2006/relationships" xmlns:m="http://schemas.openxmlformats.org/officeDocument/2006/math" xmlns:v="urn:schemas-microsoft-com:vml" xmlns:wp14="http://schemas.microsoft.com/office/word/2010/wordprocessingDrawing" xmlns:wp="http://schemas.openxmlformats.org/drawingml/2006/wordprocessingDrawing" xmlns:w10="urn:schemas-microsoft-com:office:word" xmlns:w="http://schemas.openxmlformats.org/wordprocessingml/2006/main" xmlns:w14="http://schemas.microsoft.com/office/word/2010/wordml" xmlns:wpg="http://schemas.microsoft.com/office/word/2010/wordprocessingGroup" xmlns:wpi="http://schemas.microsoft.com/office/word/2010/wordprocessingInk" xmlns:wne="http://schemas.microsoft.com/office/word/2006/wordml" xmlns:wps="http://schemas.microsoft.com/office/word/2010/wordprocessingShape" mc:Ignorable="w14 wp14">
+  <w:p>
+    <w:pPr>
+      <w:pStyle w:val="Footer"/>
+    </w:pPr>
+  </w:p>
+</w:ftr>
+</file>
+
+<file path=word/footer2.xml><?xml version="1.0" encoding="utf-8"?>
 <w:ftr xmlns:wpc="http://schemas.microsoft.com/office/word/2010/wordprocessingCanvas" xmlns:mc="http://schemas.openxmlformats.org/markup-compatibility/2006" xmlns:o="urn:schemas-microsoft-com:office:office" xmlns:r="http://schemas.openxmlformats.org/officeDocument/2006/relationships" xmlns:m="http://schemas.openxmlformats.org/officeDocument/2006/math" xmlns:v="urn:schemas-microsoft-com:vml" xmlns:wp14="http://schemas.microsoft.com/office/word/2010/wordprocessingDrawing" xmlns:wp="http://schemas.openxmlformats.org/drawingml/2006/wordprocessingDrawing" xmlns:w10="urn:schemas-microsoft-com:office:word" xmlns:w="http://schemas.openxmlformats.org/wordprocessingml/2006/main" xmlns:w14="http://schemas.microsoft.com/office/word/2010/wordml" xmlns:wpg="http://schemas.microsoft.com/office/word/2010/wordprocessingGroup" xmlns:wpi="http://schemas.microsoft.com/office/word/2010/wordprocessingInk" xmlns:wne="http://schemas.microsoft.com/office/word/2006/wordml" xmlns:wps="http://schemas.microsoft.com/office/word/2010/wordprocessingShape" mc:Ignorable="w14 wp14">
   <w:tbl>
     <w:tblPr>
@@ -1269,7 +1288,7 @@
                   </wp:inline>
                 </w:drawing>
               </mc:Choice>
-              <mc:Fallback xmlns:cx="http://schemas.microsoft.com/office/drawing/2014/chartex" xmlns:cx1="http://schemas.microsoft.com/office/drawing/2015/9/8/chartex" xmlns:cx2="http://schemas.microsoft.com/office/drawing/2015/10/21/chartex" xmlns:w15="http://schemas.microsoft.com/office/word/2012/wordml" xmlns:w16se="http://schemas.microsoft.com/office/word/2015/wordml/symex">
+              <mc:Fallback xmlns:w16se="http://schemas.microsoft.com/office/word/2015/wordml/symex" xmlns:w15="http://schemas.microsoft.com/office/word/2012/wordml" xmlns:cx2="http://schemas.microsoft.com/office/drawing/2015/10/21/chartex" xmlns:cx1="http://schemas.microsoft.com/office/drawing/2015/9/8/chartex" xmlns:cx="http://schemas.microsoft.com/office/drawing/2014/chartex">
                 <w:pict>
                   <v:group w14:anchorId="53566E7B" id="Group 102" o:spid="_x0000_s1026" alt="Email icon" style="width:25.9pt;height:25.9pt;mso-position-horizontal-relative:char;mso-position-vertical-relative:line" coordsize="7345,7345" o:gfxdata="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">
                     <o:lock v:ext="edit" aspectratio="t"/>
@@ -2728,7 +2747,7 @@
                   </wp:inline>
                 </w:drawing>
               </mc:Choice>
-              <mc:Fallback xmlns:cx="http://schemas.microsoft.com/office/drawing/2014/chartex" xmlns:cx1="http://schemas.microsoft.com/office/drawing/2015/9/8/chartex" xmlns:cx2="http://schemas.microsoft.com/office/drawing/2015/10/21/chartex" xmlns:w15="http://schemas.microsoft.com/office/word/2012/wordml" xmlns:w16se="http://schemas.microsoft.com/office/word/2015/wordml/symex">
+              <mc:Fallback xmlns:w16se="http://schemas.microsoft.com/office/word/2015/wordml/symex" xmlns:w15="http://schemas.microsoft.com/office/word/2012/wordml" xmlns:cx2="http://schemas.microsoft.com/office/drawing/2015/10/21/chartex" xmlns:cx1="http://schemas.microsoft.com/office/drawing/2015/9/8/chartex" xmlns:cx="http://schemas.microsoft.com/office/drawing/2014/chartex">
                 <w:pict>
                   <v:group w14:anchorId="5594C24E" id="Group 4" o:spid="_x0000_s1026" alt="Twitter icon" style="width:25.9pt;height:25.9pt;mso-position-horizontal-relative:char;mso-position-vertical-relative:line" coordsize="430,430" o:gfxdata="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">
                     <o:lock v:ext="edit" aspectratio="t"/>
@@ -4019,7 +4038,7 @@
                   </wp:inline>
                 </w:drawing>
               </mc:Choice>
-              <mc:Fallback xmlns:cx="http://schemas.microsoft.com/office/drawing/2014/chartex" xmlns:cx1="http://schemas.microsoft.com/office/drawing/2015/9/8/chartex" xmlns:cx2="http://schemas.microsoft.com/office/drawing/2015/10/21/chartex" xmlns:w15="http://schemas.microsoft.com/office/word/2012/wordml" xmlns:w16se="http://schemas.microsoft.com/office/word/2015/wordml/symex">
+              <mc:Fallback xmlns:w16se="http://schemas.microsoft.com/office/word/2015/wordml/symex" xmlns:w15="http://schemas.microsoft.com/office/word/2012/wordml" xmlns:cx2="http://schemas.microsoft.com/office/drawing/2015/10/21/chartex" xmlns:cx1="http://schemas.microsoft.com/office/drawing/2015/9/8/chartex" xmlns:cx="http://schemas.microsoft.com/office/drawing/2014/chartex">
                 <w:pict>
                   <v:group w14:anchorId="0C384573" id="Group 10" o:spid="_x0000_s1026" alt="Telephone icon" style="width:25.9pt;height:25.9pt;mso-position-horizontal-relative:char;mso-position-vertical-relative:line" coordsize="431,431" o:gfxdata="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">
                     <o:lock v:ext="edit" aspectratio="t"/>
@@ -5397,7 +5416,7 @@
                   </wp:inline>
                 </w:drawing>
               </mc:Choice>
-              <mc:Fallback xmlns:cx="http://schemas.microsoft.com/office/drawing/2014/chartex" xmlns:cx1="http://schemas.microsoft.com/office/drawing/2015/9/8/chartex" xmlns:cx2="http://schemas.microsoft.com/office/drawing/2015/10/21/chartex" xmlns:w15="http://schemas.microsoft.com/office/word/2012/wordml" xmlns:w16se="http://schemas.microsoft.com/office/word/2015/wordml/symex">
+              <mc:Fallback xmlns:w16se="http://schemas.microsoft.com/office/word/2015/wordml/symex" xmlns:w15="http://schemas.microsoft.com/office/word/2012/wordml" xmlns:cx2="http://schemas.microsoft.com/office/drawing/2015/10/21/chartex" xmlns:cx1="http://schemas.microsoft.com/office/drawing/2015/9/8/chartex" xmlns:cx="http://schemas.microsoft.com/office/drawing/2014/chartex">
                 <w:pict>
                   <v:group w14:anchorId="0AB9B85D" id="Group 16" o:spid="_x0000_s1026" alt="LinkedIn icon" style="width:25.9pt;height:25.9pt;mso-position-horizontal-relative:char;mso-position-vertical-relative:line" coordsize="431,431" o:gfxdata="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">
                     <o:lock v:ext="edit" aspectratio="t"/>
@@ -5432,9 +5451,6 @@
             <w:alias w:val="Email:"/>
             <w:tag w:val="Email:"/>
             <w:id w:val="-627010856"/>
-            <w:placeholder>
-              <w:docPart w:val="9B5525D8B5764505ABA2BB7C998A17B3"/>
-            </w:placeholder>
             <w:showingPlcHdr/>
             <w:dataBinding w:prefixMappings="xmlns:ns0='http://schemas.microsoft.com/office/2006/coverPageProps' " w:xpath="/ns0:CoverPageProperties[1]/ns0:CompanyEmail[1]" w:storeItemID="{55AF091B-3C7A-41E3-B477-F2FDAA23CFDA}"/>
             <w:text w:multiLine="1"/>
@@ -5466,9 +5482,6 @@
             <w:alias w:val="Twitter handle:"/>
             <w:tag w:val="Twitter handle:"/>
             <w:id w:val="-642033892"/>
-            <w:placeholder>
-              <w:docPart w:val="7263B96366C14FE19370B88F454D5BBB"/>
-            </w:placeholder>
             <w:showingPlcHdr/>
             <w:dataBinding w:prefixMappings="xmlns:ns0='http://schemas.microsoft.com/office/2006/coverPageProps' " w:xpath="/ns0:CoverPageProperties[1]/ns0:CompanyAddress[1]" w:storeItemID="{55AF091B-3C7A-41E3-B477-F2FDAA23CFDA}"/>
             <w:text w:multiLine="1"/>
@@ -5597,7 +5610,7 @@
 </w:ftr>
 </file>
 
-<file path=word/footer2.xml><?xml version="1.0" encoding="utf-8"?>
+<file path=word/footer3.xml><?xml version="1.0" encoding="utf-8"?>
 <w:ftr xmlns:wpc="http://schemas.microsoft.com/office/word/2010/wordprocessingCanvas" xmlns:mc="http://schemas.openxmlformats.org/markup-compatibility/2006" xmlns:o="urn:schemas-microsoft-com:office:office" xmlns:r="http://schemas.openxmlformats.org/officeDocument/2006/relationships" xmlns:m="http://schemas.openxmlformats.org/officeDocument/2006/math" xmlns:v="urn:schemas-microsoft-com:vml" xmlns:wp14="http://schemas.microsoft.com/office/word/2010/wordprocessingDrawing" xmlns:wp="http://schemas.openxmlformats.org/drawingml/2006/wordprocessingDrawing" xmlns:w10="urn:schemas-microsoft-com:office:word" xmlns:w="http://schemas.openxmlformats.org/wordprocessingml/2006/main" xmlns:w14="http://schemas.microsoft.com/office/word/2010/wordml" xmlns:wpg="http://schemas.microsoft.com/office/word/2010/wordprocessingGroup" xmlns:wpi="http://schemas.microsoft.com/office/word/2010/wordprocessingInk" xmlns:wne="http://schemas.microsoft.com/office/word/2006/wordml" xmlns:wps="http://schemas.microsoft.com/office/word/2010/wordprocessingShape" mc:Ignorable="w14 wp14">
   <w:tbl>
     <w:tblPr>
@@ -5616,7 +5629,7 @@
     <w:tr>
       <w:tc>
         <w:tcPr>
-          <w:tcW w:w="2628" w:type="dxa"/>
+          <w:tcW w:w="2685" w:type="dxa"/>
           <w:tcMar>
             <w:top w:w="648" w:type="dxa"/>
             <w:left w:w="115" w:type="dxa"/>
@@ -5635,7 +5648,7 @@
             <mc:AlternateContent>
               <mc:Choice Requires="wpg">
                 <w:drawing>
-                  <wp:inline distT="0" distB="0" distL="0" distR="0" wp14:anchorId="23ACE2C5" wp14:editId="3A845EF5">
+                  <wp:inline distT="0" distB="0" distL="0" distR="0" wp14:anchorId="7E282C4C" wp14:editId="663858FE">
                     <wp:extent cx="329184" cy="329184"/>
                     <wp:effectExtent l="0" t="0" r="0" b="0"/>
                     <wp:docPr id="27" name="Group 102" descr="Email icon"/>
@@ -6132,23 +6145,23 @@
                   </wp:inline>
                 </w:drawing>
               </mc:Choice>
-              <mc:Fallback xmlns:cx="http://schemas.microsoft.com/office/drawing/2014/chartex" xmlns:cx1="http://schemas.microsoft.com/office/drawing/2015/9/8/chartex" xmlns:cx2="http://schemas.microsoft.com/office/drawing/2015/10/21/chartex" xmlns:w15="http://schemas.microsoft.com/office/word/2012/wordml" xmlns:w16se="http://schemas.microsoft.com/office/word/2015/wordml/symex">
+              <mc:Fallback>
                 <w:pict>
-                  <v:group w14:anchorId="51FDC489" id="Group 102" o:spid="_x0000_s1026" alt="Email icon" style="width:25.9pt;height:25.9pt;mso-position-horizontal-relative:char;mso-position-vertical-relative:line" coordsize="7345,7345" o:gfxdata="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">
+                  <v:group id="Group 102" o:spid="_x0000_s1026" alt="Description: Email icon" style="width:25.9pt;height:25.9pt;mso-position-horizontal-relative:char;mso-position-vertical-relative:line" coordsize="7345,7345" o:gfxdata="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">
                     <o:lock v:ext="edit" aspectratio="t"/>
-                    <v:oval id="Oval 28" o:spid="_x0000_s1027" style="position:absolute;width:7345;height:7345;visibility:visible;mso-wrap-style:square;v-text-anchor:middle" o:gfxdata="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" fillcolor="#ea4e4e [3204]" stroked="f" strokeweight="1pt">
+                    <v:oval id="Oval 28" o:spid="_x0000_s1027" style="position:absolute;width:7345;height:7345;visibility:visible;mso-wrap-style:square;v-text-anchor:middle" o:gfxdata="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" fillcolor="#ea4e4e [3204]" stroked="f" strokeweight="1pt">
                       <v:stroke joinstyle="miter"/>
                     </v:oval>
-                    <v:group id="Group 29" o:spid="_x0000_s1028" style="position:absolute;left:1639;top:2458;width:4067;height:2429" coordorigin="1639,2458" coordsize="7278,4347" o:gfxdata="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">
-                      <v:shape id="Freeform 30" o:spid="_x0000_s1029" style="position:absolute;left:1639;top:4715;width:7279;height:2090;flip:y;visibility:visible;mso-wrap-style:square;v-text-anchor:middle" coordsize="785097,209029" o:gfxdata="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" path="m287158,209029l392549,138910r107960,70119l785097,,,,287158,209029xe" fillcolor="black [3213]" stroked="f" strokeweight="1pt">
+                    <v:group id="Group 29" o:spid="_x0000_s1028" style="position:absolute;left:1639;top:2458;width:4067;height:2429" coordorigin="1639,2458" coordsize="7278,4347" o:gfxdata="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">
+                      <v:shape id="Freeform 30" o:spid="_x0000_s1029" style="position:absolute;left:1639;top:4715;width:7279;height:2090;flip:y;visibility:visible;mso-wrap-style:square;v-text-anchor:middle" coordsize="785097,209029" o:gfxdata="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" path="m287158,209029l392549,138910r107960,70119l785097,,,,287158,209029xe" fillcolor="black [3213]" stroked="f" strokeweight="1pt">
                         <v:stroke joinstyle="miter"/>
                         <v:path arrowok="t" o:connecttype="custom" o:connectlocs="266223,209029;363931,138910;464020,209029;727861,0;0,0;266223,209029" o:connectangles="0,0,0,0,0,0"/>
                       </v:shape>
-                      <v:shape id="Isosceles Triangle 90" o:spid="_x0000_s1030" style="position:absolute;left:5838;top:3384;width:3725;height:2434;rotation:-90;flip:y;visibility:visible;mso-wrap-style:square;v-text-anchor:middle" coordsize="372486,243343" o:gfxdata="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" path="m,243343l179100,,372486,243343,,243343xe" fillcolor="black [3213]" stroked="f" strokeweight="1pt">
+                      <v:shape id="Isosceles Triangle 90" o:spid="_x0000_s1030" style="position:absolute;left:5838;top:3384;width:3725;height:2434;rotation:-90;flip:y;visibility:visible;mso-wrap-style:square;v-text-anchor:middle" coordsize="372486,243343" o:gfxdata="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" path="m,243343l179100,,372486,243343,,243343xe" fillcolor="black [3213]" stroked="f" strokeweight="1pt">
                         <v:stroke joinstyle="miter"/>
                         <v:path arrowok="t" o:connecttype="custom" o:connectlocs="0,243343;179100,0;372486,243343;0,243343" o:connectangles="0,0,0,0"/>
                       </v:shape>
-                      <v:shape id="Isosceles Triangle 90" o:spid="_x0000_s1031" style="position:absolute;left:996;top:3412;width:3725;height:2434;rotation:-90;flip:x y;visibility:visible;mso-wrap-style:square;v-text-anchor:middle" coordsize="372486,243343" o:gfxdata="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" path="m,243343l179100,,372486,243343,,243343xe" fillcolor="black [3213]" stroked="f" strokeweight="1pt">
+                      <v:shape id="Isosceles Triangle 90" o:spid="_x0000_s1031" style="position:absolute;left:996;top:3412;width:3725;height:2434;rotation:-90;flip:x y;visibility:visible;mso-wrap-style:square;v-text-anchor:middle" coordsize="372486,243343" o:gfxdata="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" path="m,243343l179100,,372486,243343,,243343xe" fillcolor="black [3213]" stroked="f" strokeweight="1pt">
                         <v:stroke joinstyle="miter"/>
                         <v:path arrowok="t" o:connecttype="custom" o:connectlocs="0,243343;179100,0;372486,243343;0,243343" o:connectangles="0,0,0,0"/>
                       </v:shape>
@@ -6164,7 +6177,7 @@
                           <v:h position="#0,topLeft" xrange="0,21600"/>
                         </v:handles>
                       </v:shapetype>
-                      <v:shape id="Isosceles Triangle 33" o:spid="_x0000_s1032" type="#_x0000_t5" style="position:absolute;left:1687;top:2458;width:7231;height:2648;flip:y;visibility:visible;mso-wrap-style:square;v-text-anchor:middle" o:gfxdata="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" fillcolor="black [3213]" stroked="f" strokeweight="1pt"/>
+                      <v:shape id="Isosceles Triangle 33" o:spid="_x0000_s1032" type="#_x0000_t5" style="position:absolute;left:1687;top:2458;width:7231;height:2648;flip:y;visibility:visible;mso-wrap-style:square;v-text-anchor:middle" o:gfxdata="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" fillcolor="black [3213]" stroked="f" strokeweight="1pt"/>
                     </v:group>
                     <w10:anchorlock/>
                   </v:group>
@@ -6176,7 +6189,7 @@
       </w:tc>
       <w:tc>
         <w:tcPr>
-          <w:tcW w:w="2628" w:type="dxa"/>
+          <w:tcW w:w="2685" w:type="dxa"/>
         </w:tcPr>
         <w:p>
           <w:pPr>
@@ -6185,11 +6198,504 @@
               <w:noProof/>
             </w:rPr>
           </w:pPr>
+          <w:r>
+            <w:rPr>
+              <w:noProof/>
+            </w:rPr>
+            <mc:AlternateContent>
+              <mc:Choice Requires="wpg">
+                <w:drawing>
+                  <wp:anchor distT="0" distB="0" distL="114300" distR="114300" simplePos="0" relativeHeight="251660288" behindDoc="1" locked="0" layoutInCell="1" allowOverlap="1" wp14:anchorId="3CEB538D" wp14:editId="64CC3B9A">
+                    <wp:simplePos x="0" y="0"/>
+                    <wp:positionH relativeFrom="column">
+                      <wp:posOffset>621665</wp:posOffset>
+                    </wp:positionH>
+                    <wp:positionV relativeFrom="paragraph">
+                      <wp:posOffset>-70485</wp:posOffset>
+                    </wp:positionV>
+                    <wp:extent cx="328930" cy="328930"/>
+                    <wp:effectExtent l="0" t="0" r="0" b="0"/>
+                    <wp:wrapThrough wrapText="bothSides">
+                      <wp:wrapPolygon edited="0">
+                        <wp:start x="3753" y="0"/>
+                        <wp:lineTo x="0" y="3753"/>
+                        <wp:lineTo x="0" y="16263"/>
+                        <wp:lineTo x="2502" y="20015"/>
+                        <wp:lineTo x="17514" y="20015"/>
+                        <wp:lineTo x="20015" y="16263"/>
+                        <wp:lineTo x="20015" y="3753"/>
+                        <wp:lineTo x="16263" y="0"/>
+                        <wp:lineTo x="3753" y="0"/>
+                      </wp:wrapPolygon>
+                    </wp:wrapThrough>
+                    <wp:docPr id="5" name="Group 102" descr="Email icon"/>
+                    <wp:cNvGraphicFramePr>
+                      <a:graphicFrameLocks xmlns:a="http://schemas.openxmlformats.org/drawingml/2006/main" noChangeAspect="1"/>
+                    </wp:cNvGraphicFramePr>
+                    <a:graphic xmlns:a="http://schemas.openxmlformats.org/drawingml/2006/main">
+                      <a:graphicData uri="http://schemas.microsoft.com/office/word/2010/wordprocessingGroup">
+                        <wpg:wgp>
+                          <wpg:cNvGrpSpPr>
+                            <a:grpSpLocks noChangeAspect="1"/>
+                          </wpg:cNvGrpSpPr>
+                          <wpg:grpSpPr>
+                            <a:xfrm>
+                              <a:off x="0" y="0"/>
+                              <a:ext cx="328930" cy="328930"/>
+                              <a:chOff x="0" y="0"/>
+                              <a:chExt cx="734576" cy="734576"/>
+                            </a:xfrm>
+                          </wpg:grpSpPr>
+                          <wps:wsp>
+                            <wps:cNvPr id="7" name="Oval 7"/>
+                            <wps:cNvSpPr/>
+                            <wps:spPr>
+                              <a:xfrm>
+                                <a:off x="0" y="0"/>
+                                <a:ext cx="734576" cy="734576"/>
+                              </a:xfrm>
+                              <a:prstGeom prst="ellipse">
+                                <a:avLst/>
+                              </a:prstGeom>
+                              <a:solidFill>
+                                <a:srgbClr val="EA4E4E"/>
+                              </a:solidFill>
+                              <a:ln w="12700" cap="flat" cmpd="sng" algn="ctr">
+                                <a:noFill/>
+                                <a:prstDash val="solid"/>
+                                <a:miter lim="800000"/>
+                              </a:ln>
+                              <a:effectLst/>
+                            </wps:spPr>
+                            <wps:bodyPr rot="0" spcFirstLastPara="0" vert="horz" wrap="square" lIns="91440" tIns="45720" rIns="91440" bIns="45720" numCol="1" spcCol="0" rtlCol="0" fromWordArt="0" anchor="ctr" anchorCtr="0" forceAA="0" compatLnSpc="1">
+                              <a:prstTxWarp prst="textNoShape">
+                                <a:avLst/>
+                              </a:prstTxWarp>
+                              <a:noAutofit/>
+                            </wps:bodyPr>
+                          </wps:wsp>
+                          <wpg:grpSp>
+                            <wpg:cNvPr id="15" name="Group 15"/>
+                            <wpg:cNvGrpSpPr/>
+                            <wpg:grpSpPr>
+                              <a:xfrm>
+                                <a:off x="163954" y="245845"/>
+                                <a:ext cx="406667" cy="242889"/>
+                                <a:chOff x="163954" y="245844"/>
+                                <a:chExt cx="727861" cy="434726"/>
+                              </a:xfrm>
+                            </wpg:grpSpPr>
+                            <wps:wsp>
+                              <wps:cNvPr id="23" name="Freeform 23"/>
+                              <wps:cNvSpPr/>
+                              <wps:spPr>
+                                <a:xfrm flipV="1">
+                                  <a:off x="163954" y="471541"/>
+                                  <a:ext cx="727861" cy="209029"/>
+                                </a:xfrm>
+                                <a:custGeom>
+                                  <a:avLst/>
+                                  <a:gdLst>
+                                    <a:gd name="connsiteX0" fmla="*/ 315411 w 785097"/>
+                                    <a:gd name="connsiteY0" fmla="*/ 218554 h 218554"/>
+                                    <a:gd name="connsiteX1" fmla="*/ 392549 w 785097"/>
+                                    <a:gd name="connsiteY1" fmla="*/ 165103 h 218554"/>
+                                    <a:gd name="connsiteX2" fmla="*/ 469687 w 785097"/>
+                                    <a:gd name="connsiteY2" fmla="*/ 218554 h 218554"/>
+                                    <a:gd name="connsiteX3" fmla="*/ 785097 w 785097"/>
+                                    <a:gd name="connsiteY3" fmla="*/ 0 h 218554"/>
+                                    <a:gd name="connsiteX4" fmla="*/ 0 w 785097"/>
+                                    <a:gd name="connsiteY4" fmla="*/ 0 h 218554"/>
+                                    <a:gd name="connsiteX5" fmla="*/ 315411 w 785097"/>
+                                    <a:gd name="connsiteY5" fmla="*/ 218554 h 218554"/>
+                                    <a:gd name="connsiteX0" fmla="*/ 287158 w 785097"/>
+                                    <a:gd name="connsiteY0" fmla="*/ 209029 h 218554"/>
+                                    <a:gd name="connsiteX1" fmla="*/ 392549 w 785097"/>
+                                    <a:gd name="connsiteY1" fmla="*/ 165103 h 218554"/>
+                                    <a:gd name="connsiteX2" fmla="*/ 469687 w 785097"/>
+                                    <a:gd name="connsiteY2" fmla="*/ 218554 h 218554"/>
+                                    <a:gd name="connsiteX3" fmla="*/ 785097 w 785097"/>
+                                    <a:gd name="connsiteY3" fmla="*/ 0 h 218554"/>
+                                    <a:gd name="connsiteX4" fmla="*/ 0 w 785097"/>
+                                    <a:gd name="connsiteY4" fmla="*/ 0 h 218554"/>
+                                    <a:gd name="connsiteX5" fmla="*/ 287158 w 785097"/>
+                                    <a:gd name="connsiteY5" fmla="*/ 209029 h 218554"/>
+                                    <a:gd name="connsiteX0" fmla="*/ 287158 w 785097"/>
+                                    <a:gd name="connsiteY0" fmla="*/ 209029 h 209029"/>
+                                    <a:gd name="connsiteX1" fmla="*/ 392549 w 785097"/>
+                                    <a:gd name="connsiteY1" fmla="*/ 165103 h 209029"/>
+                                    <a:gd name="connsiteX2" fmla="*/ 500509 w 785097"/>
+                                    <a:gd name="connsiteY2" fmla="*/ 209029 h 209029"/>
+                                    <a:gd name="connsiteX3" fmla="*/ 785097 w 785097"/>
+                                    <a:gd name="connsiteY3" fmla="*/ 0 h 209029"/>
+                                    <a:gd name="connsiteX4" fmla="*/ 0 w 785097"/>
+                                    <a:gd name="connsiteY4" fmla="*/ 0 h 209029"/>
+                                    <a:gd name="connsiteX5" fmla="*/ 287158 w 785097"/>
+                                    <a:gd name="connsiteY5" fmla="*/ 209029 h 209029"/>
+                                    <a:gd name="connsiteX0" fmla="*/ 287158 w 785097"/>
+                                    <a:gd name="connsiteY0" fmla="*/ 209029 h 209029"/>
+                                    <a:gd name="connsiteX1" fmla="*/ 397687 w 785097"/>
+                                    <a:gd name="connsiteY1" fmla="*/ 134147 h 209029"/>
+                                    <a:gd name="connsiteX2" fmla="*/ 500509 w 785097"/>
+                                    <a:gd name="connsiteY2" fmla="*/ 209029 h 209029"/>
+                                    <a:gd name="connsiteX3" fmla="*/ 785097 w 785097"/>
+                                    <a:gd name="connsiteY3" fmla="*/ 0 h 209029"/>
+                                    <a:gd name="connsiteX4" fmla="*/ 0 w 785097"/>
+                                    <a:gd name="connsiteY4" fmla="*/ 0 h 209029"/>
+                                    <a:gd name="connsiteX5" fmla="*/ 287158 w 785097"/>
+                                    <a:gd name="connsiteY5" fmla="*/ 209029 h 209029"/>
+                                    <a:gd name="connsiteX0" fmla="*/ 287158 w 785097"/>
+                                    <a:gd name="connsiteY0" fmla="*/ 209029 h 209029"/>
+                                    <a:gd name="connsiteX1" fmla="*/ 387413 w 785097"/>
+                                    <a:gd name="connsiteY1" fmla="*/ 122241 h 209029"/>
+                                    <a:gd name="connsiteX2" fmla="*/ 500509 w 785097"/>
+                                    <a:gd name="connsiteY2" fmla="*/ 209029 h 209029"/>
+                                    <a:gd name="connsiteX3" fmla="*/ 785097 w 785097"/>
+                                    <a:gd name="connsiteY3" fmla="*/ 0 h 209029"/>
+                                    <a:gd name="connsiteX4" fmla="*/ 0 w 785097"/>
+                                    <a:gd name="connsiteY4" fmla="*/ 0 h 209029"/>
+                                    <a:gd name="connsiteX5" fmla="*/ 287158 w 785097"/>
+                                    <a:gd name="connsiteY5" fmla="*/ 209029 h 209029"/>
+                                    <a:gd name="connsiteX0" fmla="*/ 287158 w 785097"/>
+                                    <a:gd name="connsiteY0" fmla="*/ 209029 h 209029"/>
+                                    <a:gd name="connsiteX1" fmla="*/ 392549 w 785097"/>
+                                    <a:gd name="connsiteY1" fmla="*/ 138910 h 209029"/>
+                                    <a:gd name="connsiteX2" fmla="*/ 500509 w 785097"/>
+                                    <a:gd name="connsiteY2" fmla="*/ 209029 h 209029"/>
+                                    <a:gd name="connsiteX3" fmla="*/ 785097 w 785097"/>
+                                    <a:gd name="connsiteY3" fmla="*/ 0 h 209029"/>
+                                    <a:gd name="connsiteX4" fmla="*/ 0 w 785097"/>
+                                    <a:gd name="connsiteY4" fmla="*/ 0 h 209029"/>
+                                    <a:gd name="connsiteX5" fmla="*/ 287158 w 785097"/>
+                                    <a:gd name="connsiteY5" fmla="*/ 209029 h 209029"/>
+                                  </a:gdLst>
+                                  <a:ahLst/>
+                                  <a:cxnLst>
+                                    <a:cxn ang="0">
+                                      <a:pos x="connsiteX0" y="connsiteY0"/>
+                                    </a:cxn>
+                                    <a:cxn ang="0">
+                                      <a:pos x="connsiteX1" y="connsiteY1"/>
+                                    </a:cxn>
+                                    <a:cxn ang="0">
+                                      <a:pos x="connsiteX2" y="connsiteY2"/>
+                                    </a:cxn>
+                                    <a:cxn ang="0">
+                                      <a:pos x="connsiteX3" y="connsiteY3"/>
+                                    </a:cxn>
+                                    <a:cxn ang="0">
+                                      <a:pos x="connsiteX4" y="connsiteY4"/>
+                                    </a:cxn>
+                                    <a:cxn ang="0">
+                                      <a:pos x="connsiteX5" y="connsiteY5"/>
+                                    </a:cxn>
+                                  </a:cxnLst>
+                                  <a:rect l="l" t="t" r="r" b="b"/>
+                                  <a:pathLst>
+                                    <a:path w="785097" h="209029">
+                                      <a:moveTo>
+                                        <a:pt x="287158" y="209029"/>
+                                      </a:moveTo>
+                                      <a:lnTo>
+                                        <a:pt x="392549" y="138910"/>
+                                      </a:lnTo>
+                                      <a:lnTo>
+                                        <a:pt x="500509" y="209029"/>
+                                      </a:lnTo>
+                                      <a:lnTo>
+                                        <a:pt x="785097" y="0"/>
+                                      </a:lnTo>
+                                      <a:lnTo>
+                                        <a:pt x="0" y="0"/>
+                                      </a:lnTo>
+                                      <a:lnTo>
+                                        <a:pt x="287158" y="209029"/>
+                                      </a:lnTo>
+                                      <a:close/>
+                                    </a:path>
+                                  </a:pathLst>
+                                </a:custGeom>
+                                <a:solidFill>
+                                  <a:sysClr val="windowText" lastClr="000000"/>
+                                </a:solidFill>
+                                <a:ln w="12700" cap="flat" cmpd="sng" algn="ctr">
+                                  <a:noFill/>
+                                  <a:prstDash val="solid"/>
+                                  <a:miter lim="800000"/>
+                                </a:ln>
+                                <a:effectLst/>
+                              </wps:spPr>
+                              <wps:bodyPr rot="0" spcFirstLastPara="0" vert="horz" wrap="square" lIns="91440" tIns="45720" rIns="91440" bIns="45720" numCol="1" spcCol="0" rtlCol="0" fromWordArt="0" anchor="ctr" anchorCtr="0" forceAA="0" compatLnSpc="1">
+                                <a:prstTxWarp prst="textNoShape">
+                                  <a:avLst/>
+                                </a:prstTxWarp>
+                                <a:noAutofit/>
+                              </wps:bodyPr>
+                            </wps:wsp>
+                            <wps:wsp>
+                              <wps:cNvPr id="24" name="Isosceles Triangle 90"/>
+                              <wps:cNvSpPr/>
+                              <wps:spPr>
+                                <a:xfrm rot="5400000" flipV="1">
+                                  <a:off x="583899" y="338416"/>
+                                  <a:ext cx="372486" cy="243343"/>
+                                </a:xfrm>
+                                <a:custGeom>
+                                  <a:avLst/>
+                                  <a:gdLst>
+                                    <a:gd name="connsiteX0" fmla="*/ 0 w 367724"/>
+                                    <a:gd name="connsiteY0" fmla="*/ 252868 h 252868"/>
+                                    <a:gd name="connsiteX1" fmla="*/ 183862 w 367724"/>
+                                    <a:gd name="connsiteY1" fmla="*/ 0 h 252868"/>
+                                    <a:gd name="connsiteX2" fmla="*/ 367724 w 367724"/>
+                                    <a:gd name="connsiteY2" fmla="*/ 252868 h 252868"/>
+                                    <a:gd name="connsiteX3" fmla="*/ 0 w 367724"/>
+                                    <a:gd name="connsiteY3" fmla="*/ 252868 h 252868"/>
+                                    <a:gd name="connsiteX0" fmla="*/ 0 w 367724"/>
+                                    <a:gd name="connsiteY0" fmla="*/ 240962 h 240962"/>
+                                    <a:gd name="connsiteX1" fmla="*/ 183862 w 367724"/>
+                                    <a:gd name="connsiteY1" fmla="*/ 0 h 240962"/>
+                                    <a:gd name="connsiteX2" fmla="*/ 367724 w 367724"/>
+                                    <a:gd name="connsiteY2" fmla="*/ 240962 h 240962"/>
+                                    <a:gd name="connsiteX3" fmla="*/ 0 w 367724"/>
+                                    <a:gd name="connsiteY3" fmla="*/ 240962 h 240962"/>
+                                    <a:gd name="connsiteX0" fmla="*/ 0 w 372486"/>
+                                    <a:gd name="connsiteY0" fmla="*/ 240962 h 240962"/>
+                                    <a:gd name="connsiteX1" fmla="*/ 183862 w 372486"/>
+                                    <a:gd name="connsiteY1" fmla="*/ 0 h 240962"/>
+                                    <a:gd name="connsiteX2" fmla="*/ 372486 w 372486"/>
+                                    <a:gd name="connsiteY2" fmla="*/ 240962 h 240962"/>
+                                    <a:gd name="connsiteX3" fmla="*/ 0 w 372486"/>
+                                    <a:gd name="connsiteY3" fmla="*/ 240962 h 240962"/>
+                                    <a:gd name="connsiteX0" fmla="*/ 0 w 372486"/>
+                                    <a:gd name="connsiteY0" fmla="*/ 243343 h 243343"/>
+                                    <a:gd name="connsiteX1" fmla="*/ 179100 w 372486"/>
+                                    <a:gd name="connsiteY1" fmla="*/ 0 h 243343"/>
+                                    <a:gd name="connsiteX2" fmla="*/ 372486 w 372486"/>
+                                    <a:gd name="connsiteY2" fmla="*/ 243343 h 243343"/>
+                                    <a:gd name="connsiteX3" fmla="*/ 0 w 372486"/>
+                                    <a:gd name="connsiteY3" fmla="*/ 243343 h 243343"/>
+                                  </a:gdLst>
+                                  <a:ahLst/>
+                                  <a:cxnLst>
+                                    <a:cxn ang="0">
+                                      <a:pos x="connsiteX0" y="connsiteY0"/>
+                                    </a:cxn>
+                                    <a:cxn ang="0">
+                                      <a:pos x="connsiteX1" y="connsiteY1"/>
+                                    </a:cxn>
+                                    <a:cxn ang="0">
+                                      <a:pos x="connsiteX2" y="connsiteY2"/>
+                                    </a:cxn>
+                                    <a:cxn ang="0">
+                                      <a:pos x="connsiteX3" y="connsiteY3"/>
+                                    </a:cxn>
+                                  </a:cxnLst>
+                                  <a:rect l="l" t="t" r="r" b="b"/>
+                                  <a:pathLst>
+                                    <a:path w="372486" h="243343">
+                                      <a:moveTo>
+                                        <a:pt x="0" y="243343"/>
+                                      </a:moveTo>
+                                      <a:lnTo>
+                                        <a:pt x="179100" y="0"/>
+                                      </a:lnTo>
+                                      <a:lnTo>
+                                        <a:pt x="372486" y="243343"/>
+                                      </a:lnTo>
+                                      <a:lnTo>
+                                        <a:pt x="0" y="243343"/>
+                                      </a:lnTo>
+                                      <a:close/>
+                                    </a:path>
+                                  </a:pathLst>
+                                </a:custGeom>
+                                <a:solidFill>
+                                  <a:sysClr val="windowText" lastClr="000000"/>
+                                </a:solidFill>
+                                <a:ln w="12700" cap="flat" cmpd="sng" algn="ctr">
+                                  <a:noFill/>
+                                  <a:prstDash val="solid"/>
+                                  <a:miter lim="800000"/>
+                                </a:ln>
+                                <a:effectLst/>
+                              </wps:spPr>
+                              <wps:bodyPr rot="0" spcFirstLastPara="0" vert="horz" wrap="square" lIns="91440" tIns="45720" rIns="91440" bIns="45720" numCol="1" spcCol="0" rtlCol="0" fromWordArt="0" anchor="ctr" anchorCtr="0" forceAA="0" compatLnSpc="1">
+                                <a:prstTxWarp prst="textNoShape">
+                                  <a:avLst/>
+                                </a:prstTxWarp>
+                                <a:noAutofit/>
+                              </wps:bodyPr>
+                            </wps:wsp>
+                            <wps:wsp>
+                              <wps:cNvPr id="25" name="Isosceles Triangle 90"/>
+                              <wps:cNvSpPr/>
+                              <wps:spPr>
+                                <a:xfrm rot="16200000" flipH="1" flipV="1">
+                                  <a:off x="99717" y="341263"/>
+                                  <a:ext cx="372486" cy="243343"/>
+                                </a:xfrm>
+                                <a:custGeom>
+                                  <a:avLst/>
+                                  <a:gdLst>
+                                    <a:gd name="connsiteX0" fmla="*/ 0 w 367724"/>
+                                    <a:gd name="connsiteY0" fmla="*/ 252868 h 252868"/>
+                                    <a:gd name="connsiteX1" fmla="*/ 183862 w 367724"/>
+                                    <a:gd name="connsiteY1" fmla="*/ 0 h 252868"/>
+                                    <a:gd name="connsiteX2" fmla="*/ 367724 w 367724"/>
+                                    <a:gd name="connsiteY2" fmla="*/ 252868 h 252868"/>
+                                    <a:gd name="connsiteX3" fmla="*/ 0 w 367724"/>
+                                    <a:gd name="connsiteY3" fmla="*/ 252868 h 252868"/>
+                                    <a:gd name="connsiteX0" fmla="*/ 0 w 367724"/>
+                                    <a:gd name="connsiteY0" fmla="*/ 240962 h 240962"/>
+                                    <a:gd name="connsiteX1" fmla="*/ 183862 w 367724"/>
+                                    <a:gd name="connsiteY1" fmla="*/ 0 h 240962"/>
+                                    <a:gd name="connsiteX2" fmla="*/ 367724 w 367724"/>
+                                    <a:gd name="connsiteY2" fmla="*/ 240962 h 240962"/>
+                                    <a:gd name="connsiteX3" fmla="*/ 0 w 367724"/>
+                                    <a:gd name="connsiteY3" fmla="*/ 240962 h 240962"/>
+                                    <a:gd name="connsiteX0" fmla="*/ 0 w 372486"/>
+                                    <a:gd name="connsiteY0" fmla="*/ 240962 h 240962"/>
+                                    <a:gd name="connsiteX1" fmla="*/ 183862 w 372486"/>
+                                    <a:gd name="connsiteY1" fmla="*/ 0 h 240962"/>
+                                    <a:gd name="connsiteX2" fmla="*/ 372486 w 372486"/>
+                                    <a:gd name="connsiteY2" fmla="*/ 240962 h 240962"/>
+                                    <a:gd name="connsiteX3" fmla="*/ 0 w 372486"/>
+                                    <a:gd name="connsiteY3" fmla="*/ 240962 h 240962"/>
+                                    <a:gd name="connsiteX0" fmla="*/ 0 w 372486"/>
+                                    <a:gd name="connsiteY0" fmla="*/ 243343 h 243343"/>
+                                    <a:gd name="connsiteX1" fmla="*/ 179100 w 372486"/>
+                                    <a:gd name="connsiteY1" fmla="*/ 0 h 243343"/>
+                                    <a:gd name="connsiteX2" fmla="*/ 372486 w 372486"/>
+                                    <a:gd name="connsiteY2" fmla="*/ 243343 h 243343"/>
+                                    <a:gd name="connsiteX3" fmla="*/ 0 w 372486"/>
+                                    <a:gd name="connsiteY3" fmla="*/ 243343 h 243343"/>
+                                  </a:gdLst>
+                                  <a:ahLst/>
+                                  <a:cxnLst>
+                                    <a:cxn ang="0">
+                                      <a:pos x="connsiteX0" y="connsiteY0"/>
+                                    </a:cxn>
+                                    <a:cxn ang="0">
+                                      <a:pos x="connsiteX1" y="connsiteY1"/>
+                                    </a:cxn>
+                                    <a:cxn ang="0">
+                                      <a:pos x="connsiteX2" y="connsiteY2"/>
+                                    </a:cxn>
+                                    <a:cxn ang="0">
+                                      <a:pos x="connsiteX3" y="connsiteY3"/>
+                                    </a:cxn>
+                                  </a:cxnLst>
+                                  <a:rect l="l" t="t" r="r" b="b"/>
+                                  <a:pathLst>
+                                    <a:path w="372486" h="243343">
+                                      <a:moveTo>
+                                        <a:pt x="0" y="243343"/>
+                                      </a:moveTo>
+                                      <a:lnTo>
+                                        <a:pt x="179100" y="0"/>
+                                      </a:lnTo>
+                                      <a:lnTo>
+                                        <a:pt x="372486" y="243343"/>
+                                      </a:lnTo>
+                                      <a:lnTo>
+                                        <a:pt x="0" y="243343"/>
+                                      </a:lnTo>
+                                      <a:close/>
+                                    </a:path>
+                                  </a:pathLst>
+                                </a:custGeom>
+                                <a:solidFill>
+                                  <a:sysClr val="windowText" lastClr="000000"/>
+                                </a:solidFill>
+                                <a:ln w="12700" cap="flat" cmpd="sng" algn="ctr">
+                                  <a:noFill/>
+                                  <a:prstDash val="solid"/>
+                                  <a:miter lim="800000"/>
+                                </a:ln>
+                                <a:effectLst/>
+                              </wps:spPr>
+                              <wps:bodyPr rot="0" spcFirstLastPara="0" vert="horz" wrap="square" lIns="91440" tIns="45720" rIns="91440" bIns="45720" numCol="1" spcCol="0" rtlCol="0" fromWordArt="0" anchor="ctr" anchorCtr="0" forceAA="0" compatLnSpc="1">
+                                <a:prstTxWarp prst="textNoShape">
+                                  <a:avLst/>
+                                </a:prstTxWarp>
+                                <a:noAutofit/>
+                              </wps:bodyPr>
+                            </wps:wsp>
+                            <wps:wsp>
+                              <wps:cNvPr id="26" name="Isosceles Triangle 26"/>
+                              <wps:cNvSpPr/>
+                              <wps:spPr>
+                                <a:xfrm flipV="1">
+                                  <a:off x="168712" y="245844"/>
+                                  <a:ext cx="723102" cy="264827"/>
+                                </a:xfrm>
+                                <a:prstGeom prst="triangle">
+                                  <a:avLst/>
+                                </a:prstGeom>
+                                <a:solidFill>
+                                  <a:sysClr val="windowText" lastClr="000000"/>
+                                </a:solidFill>
+                                <a:ln w="12700" cap="flat" cmpd="sng" algn="ctr">
+                                  <a:noFill/>
+                                  <a:prstDash val="solid"/>
+                                  <a:miter lim="800000"/>
+                                </a:ln>
+                                <a:effectLst/>
+                              </wps:spPr>
+                              <wps:bodyPr rot="0" spcFirstLastPara="0" vert="horz" wrap="square" lIns="91440" tIns="45720" rIns="91440" bIns="45720" numCol="1" spcCol="0" rtlCol="0" fromWordArt="0" anchor="ctr" anchorCtr="0" forceAA="0" compatLnSpc="1">
+                                <a:prstTxWarp prst="textNoShape">
+                                  <a:avLst/>
+                                </a:prstTxWarp>
+                                <a:noAutofit/>
+                              </wps:bodyPr>
+                            </wps:wsp>
+                          </wpg:grpSp>
+                        </wpg:wgp>
+                      </a:graphicData>
+                    </a:graphic>
+                    <wp14:sizeRelH relativeFrom="page">
+                      <wp14:pctWidth>0</wp14:pctWidth>
+                    </wp14:sizeRelH>
+                    <wp14:sizeRelV relativeFrom="page">
+                      <wp14:pctHeight>0</wp14:pctHeight>
+                    </wp14:sizeRelV>
+                  </wp:anchor>
+                </w:drawing>
+              </mc:Choice>
+              <mc:Fallback>
+                <w:pict>
+                  <v:group id="Group 102" o:spid="_x0000_s1026" alt="Description: Email icon" style="position:absolute;margin-left:48.95pt;margin-top:-5.55pt;width:25.9pt;height:25.9pt;z-index:-251656192" coordsize="7345,7345" o:gfxdata="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">
+                    <o:lock v:ext="edit" aspectratio="t"/>
+                    <v:oval id="Oval 7" o:spid="_x0000_s1027" style="position:absolute;width:7345;height:7345;visibility:visible;mso-wrap-style:square;v-text-anchor:middle" o:gfxdata="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" fillcolor="#ea4e4e" stroked="f" strokeweight="1pt">
+                      <v:stroke joinstyle="miter"/>
+                    </v:oval>
+                    <v:group id="Group 15" o:spid="_x0000_s1028" style="position:absolute;left:1639;top:2458;width:4067;height:2429" coordorigin="1639,2458" coordsize="7278,4347" o:gfxdata="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">
+                      <v:shape id="Freeform 23" o:spid="_x0000_s1029" style="position:absolute;left:1639;top:4715;width:7279;height:2090;flip:y;visibility:visible;mso-wrap-style:square;v-text-anchor:middle" coordsize="785097,209029" o:gfxdata="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" path="m287158,209029l392549,138910r107960,70119l785097,,,,287158,209029xe" fillcolor="windowText" stroked="f" strokeweight="1pt">
+                        <v:stroke joinstyle="miter"/>
+                        <v:path arrowok="t" o:connecttype="custom" o:connectlocs="266223,209029;363931,138910;464020,209029;727861,0;0,0;266223,209029" o:connectangles="0,0,0,0,0,0"/>
+                      </v:shape>
+                      <v:shape id="Isosceles Triangle 90" o:spid="_x0000_s1030" style="position:absolute;left:5838;top:3384;width:3725;height:2434;rotation:-90;flip:y;visibility:visible;mso-wrap-style:square;v-text-anchor:middle" coordsize="372486,243343" o:gfxdata="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" path="m,243343l179100,,372486,243343,,243343xe" fillcolor="windowText" stroked="f" strokeweight="1pt">
+                        <v:stroke joinstyle="miter"/>
+                        <v:path arrowok="t" o:connecttype="custom" o:connectlocs="0,243343;179100,0;372486,243343;0,243343" o:connectangles="0,0,0,0"/>
+                      </v:shape>
+                      <v:shape id="Isosceles Triangle 90" o:spid="_x0000_s1031" style="position:absolute;left:996;top:3412;width:3725;height:2434;rotation:-90;flip:x y;visibility:visible;mso-wrap-style:square;v-text-anchor:middle" coordsize="372486,243343" o:gfxdata="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" path="m,243343l179100,,372486,243343,,243343xe" fillcolor="windowText" stroked="f" strokeweight="1pt">
+                        <v:stroke joinstyle="miter"/>
+                        <v:path arrowok="t" o:connecttype="custom" o:connectlocs="0,243343;179100,0;372486,243343;0,243343" o:connectangles="0,0,0,0"/>
+                      </v:shape>
+                      <v:shape id="Isosceles Triangle 26" o:spid="_x0000_s1032" type="#_x0000_t5" style="position:absolute;left:1687;top:2458;width:7231;height:2648;flip:y;visibility:visible;mso-wrap-style:square;v-text-anchor:middle" o:gfxdata="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" fillcolor="windowText" stroked="f" strokeweight="1pt"/>
+                    </v:group>
+                    <w10:wrap type="through"/>
+                  </v:group>
+                </w:pict>
+              </mc:Fallback>
+            </mc:AlternateContent>
+          </w:r>
         </w:p>
       </w:tc>
       <w:tc>
         <w:tcPr>
-          <w:tcW w:w="2628" w:type="dxa"/>
+          <w:tcW w:w="2686" w:type="dxa"/>
         </w:tcPr>
         <w:p>
           <w:pPr>
@@ -6198,22 +6704,6 @@
               <w:noProof/>
             </w:rPr>
           </w:pPr>
-        </w:p>
-      </w:tc>
-      <w:tc>
-        <w:tcPr>
-          <w:tcW w:w="2628" w:type="dxa"/>
-          <w:tcMar>
-            <w:top w:w="648" w:type="dxa"/>
-            <w:left w:w="115" w:type="dxa"/>
-            <w:bottom w:w="0" w:type="dxa"/>
-            <w:right w:w="115" w:type="dxa"/>
-          </w:tcMar>
-        </w:tcPr>
-        <w:p>
-          <w:pPr>
-            <w:pStyle w:val="Footer"/>
-          </w:pPr>
           <w:r>
             <w:rPr>
               <w:noProof/>
@@ -6221,7 +6711,7 @@
             <mc:AlternateContent>
               <mc:Choice Requires="wpg">
                 <w:drawing>
-                  <wp:inline distT="0" distB="0" distL="0" distR="0" wp14:anchorId="033BAA1C" wp14:editId="22F9A421">
+                  <wp:inline distT="0" distB="0" distL="0" distR="0" wp14:anchorId="4596A89C" wp14:editId="3FCF42A9">
                     <wp:extent cx="329184" cy="329184"/>
                     <wp:effectExtent l="0" t="0" r="13970" b="13970"/>
                     <wp:docPr id="37" name="Group 10" descr="Telephone icon"/>
@@ -7473,14 +7963,14 @@
                   </wp:inline>
                 </w:drawing>
               </mc:Choice>
-              <mc:Fallback xmlns:cx="http://schemas.microsoft.com/office/drawing/2014/chartex" xmlns:cx1="http://schemas.microsoft.com/office/drawing/2015/9/8/chartex" xmlns:cx2="http://schemas.microsoft.com/office/drawing/2015/10/21/chartex" xmlns:w15="http://schemas.microsoft.com/office/word/2012/wordml" xmlns:w16se="http://schemas.microsoft.com/office/word/2015/wordml/symex">
+              <mc:Fallback>
                 <w:pict>
-                  <v:group w14:anchorId="2D85572C" id="Group 10" o:spid="_x0000_s1026" alt="Telephone icon" style="width:25.9pt;height:25.9pt;mso-position-horizontal-relative:char;mso-position-vertical-relative:line" coordsize="431,431" o:gfxdata="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">
+                  <v:group id="Group 10" o:spid="_x0000_s1026" alt="Description: Telephone icon" style="width:25.9pt;height:25.9pt;mso-position-horizontal-relative:char;mso-position-vertical-relative:line" coordsize="431,431" o:gfxdata="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">
                     <o:lock v:ext="edit" aspectratio="t"/>
-                    <v:shape id="Circle around telephone symbol" o:spid="_x0000_s1027" style="position:absolute;width:431;height:431;visibility:visible;mso-wrap-style:square;v-text-anchor:top" coordsize="3451,3450" o:gfxdata="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" path="m1725,r106,3l1933,12r102,16l2134,48r98,28l2327,108r92,37l2509,188r87,47l2679,287r81,57l2837,406r72,65l2979,541r65,72l3105,690r58,81l3215,854r47,87l3305,1031r37,92l3374,1218r28,98l3422,1415r16,102l3447,1619r4,106l3447,1830r-9,104l3422,2035r-20,100l3374,2232r-32,95l3305,2419r-43,90l3215,2595r-52,84l3105,2760r-61,76l2979,2910r-70,69l2837,3045r-77,60l2679,3162r-83,52l2509,3261r-90,43l2327,3342r-95,33l2134,3401r-99,21l1933,3437r-102,10l1725,3450r-105,-3l1516,3437r-101,-15l1315,3401r-97,-26l1123,3342r-92,-38l941,3261r-86,-47l771,3162r-81,-57l614,3045r-74,-66l471,2910r-66,-74l345,2760r-57,-81l236,2595r-47,-86l146,2419r-38,-92l75,2232,49,2135,28,2035,13,1934,3,1830,,1725,3,1619,13,1517,28,1415r21,-99l75,1218r33,-95l146,1031r43,-90l236,854r52,-83l345,690r60,-77l471,541r69,-70l614,406r76,-62l771,287r84,-52l941,188r90,-43l1123,108r95,-32l1315,48,1415,28,1516,12,1620,3,1725,xe" fillcolor="#ea4e4e [3204]" strokecolor="#ea4e4e [3204]" strokeweight="0">
+                    <v:shape id="Circle around telephone symbol" o:spid="_x0000_s1027" style="position:absolute;width:431;height:431;visibility:visible;mso-wrap-style:square;v-text-anchor:top" coordsize="3451,3450" o:gfxdata="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" path="m1725,r106,3l1933,12r102,16l2134,48r98,28l2327,108r92,37l2509,188r87,47l2679,287r81,57l2837,406r72,65l2979,541r65,72l3105,690r58,81l3215,854r47,87l3305,1031r37,92l3374,1218r28,98l3422,1415r16,102l3447,1619r4,106l3447,1830r-9,104l3422,2035r-20,100l3374,2232r-32,95l3305,2419r-43,90l3215,2595r-52,84l3105,2760r-61,76l2979,2910r-70,69l2837,3045r-77,60l2679,3162r-83,52l2509,3261r-90,43l2327,3342r-95,33l2134,3401r-99,21l1933,3437r-102,10l1725,3450r-105,-3l1516,3437r-101,-15l1315,3401r-97,-26l1123,3342r-92,-38l941,3261r-86,-47l771,3162r-81,-57l614,3045r-74,-66l471,2910r-66,-74l345,2760r-57,-81l236,2595r-47,-86l146,2419r-38,-92l75,2232,49,2135,28,2035,13,1934,3,1830,,1725,3,1619,13,1517,28,1415r21,-99l75,1218r33,-95l146,1031r43,-90l236,854r52,-83l345,690r60,-77l471,541r69,-70l614,406r76,-62l771,287r84,-52l941,188r90,-43l1123,108r95,-32l1315,48,1415,28,1516,12,1620,3,1725,xe" fillcolor="#ea4e4e [3204]" strokecolor="#ea4e4e [3204]" strokeweight="0">
                       <v:path arrowok="t" o:connecttype="custom" o:connectlocs="229,0;254,3;279,9;302,18;324,29;345,43;363,59;380,77;395,96;407,118;417,140;425,164;429,190;431,216;429,242;425,267;417,291;407,313;395,335;380,354;363,372;345,388;324,402;302,413;279,422;254,428;229,431;202,431;177,428;152,422;129,413;107,402;86,388;67,372;51,354;36,335;24,313;13,291;6,267;2,242;0,216;2,190;6,164;13,140;24,118;36,96;51,77;67,59;86,43;107,29;129,18;152,9;177,3;202,0" o:connectangles="0,0,0,0,0,0,0,0,0,0,0,0,0,0,0,0,0,0,0,0,0,0,0,0,0,0,0,0,0,0,0,0,0,0,0,0,0,0,0,0,0,0,0,0,0,0,0,0,0,0,0,0,0,0"/>
                     </v:shape>
-                    <v:shape id="Telephone symbol" o:spid="_x0000_s1028" style="position:absolute;left:97;top:95;width:237;height:238;visibility:visible;mso-wrap-style:square;v-text-anchor:top" coordsize="1894,1896" o:gfxdata="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" path="m295,l709,495r-27,34l653,560r-30,29l593,617r-33,24l527,661r-35,15l500,691r10,19l524,733r17,26l559,789r23,34l608,860r29,38l668,938r35,42l741,1024r40,44l825,1113r48,45l923,1202r53,44l1033,1289r59,42l1155,1371r65,37l1241,1369r25,-39l1295,1291r33,-37l1364,1220r37,-32l1894,1594r-17,23l1856,1640r-23,23l1808,1686r-28,22l1752,1730r-29,21l1694,1771r-30,20l1636,1808r-28,17l1582,1841r-25,14l1536,1867r-18,11l1502,1885r-12,6l1483,1895r-3,1l1439,1881r-43,-17l1352,1847r-47,-19l1257,1808r-49,-22l1157,1763r-52,-24l1053,1712r-54,-28l945,1652r-55,-33l835,1583r-56,-38l724,1503r-55,-45l615,1409r-55,-51l506,1304r-52,-59l401,1182r-51,-66l301,1045,253,971,205,891,160,807,117,718,77,624,37,526,,421,32,356,63,298,93,246r30,-46l151,159r27,-37l203,92,225,66,245,45,263,28,277,16,287,6r6,-5l295,xe" fillcolor="black" strokeweight="0">
+                    <v:shape id="Telephone symbol" o:spid="_x0000_s1028" style="position:absolute;left:97;top:95;width:237;height:238;visibility:visible;mso-wrap-style:square;v-text-anchor:top" coordsize="1894,1896" o:gfxdata="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" path="m295,l709,495r-27,34l653,560r-30,29l593,617r-33,24l527,661r-35,15l500,691r10,19l524,733r17,26l559,789r23,34l608,860r29,38l668,938r35,42l741,1024r40,44l825,1113r48,45l923,1202r53,44l1033,1289r59,42l1155,1371r65,37l1241,1369r25,-39l1295,1291r33,-37l1364,1220r37,-32l1894,1594r-17,23l1856,1640r-23,23l1808,1686r-28,22l1752,1730r-29,21l1694,1771r-30,20l1636,1808r-28,17l1582,1841r-25,14l1536,1867r-18,11l1502,1885r-12,6l1483,1895r-3,1l1439,1881r-43,-17l1352,1847r-47,-19l1257,1808r-49,-22l1157,1763r-52,-24l1053,1712r-54,-28l945,1652r-55,-33l835,1583r-56,-38l724,1503r-55,-45l615,1409r-55,-51l506,1304r-52,-59l401,1182r-51,-66l301,1045,253,971,205,891,160,807,117,718,77,624,37,526,,421,32,356,63,298,93,246r30,-46l151,159r27,-37l203,92,225,66,245,45,263,28,277,16,287,6r6,-5l295,xe" fillcolor="black" strokeweight="0">
                       <v:path arrowok="t" o:connecttype="custom" o:connectlocs="89,62;82,70;74,77;66,83;63,87;66,92;70,99;76,108;84,118;93,129;103,140;115,151;129,162;145,172;155,172;162,162;171,153;237,200;232,206;226,212;219,217;212,222;205,227;198,231;192,234;188,237;186,238;180,236;169,232;157,227;145,221;132,215;118,207;104,199;91,189;77,177;63,164;50,148;38,131;26,112;15,90;5,66;4,45;12,31;19,20;25,12;31,6;35,2;37,0" o:connectangles="0,0,0,0,0,0,0,0,0,0,0,0,0,0,0,0,0,0,0,0,0,0,0,0,0,0,0,0,0,0,0,0,0,0,0,0,0,0,0,0,0,0,0,0,0,0,0,0,0"/>
                     </v:shape>
                     <w10:anchorlock/>
@@ -7493,7 +7983,23 @@
       </w:tc>
       <w:tc>
         <w:tcPr>
-          <w:tcW w:w="2628" w:type="dxa"/>
+          <w:tcW w:w="2686" w:type="dxa"/>
+          <w:tcMar>
+            <w:top w:w="648" w:type="dxa"/>
+            <w:left w:w="115" w:type="dxa"/>
+            <w:bottom w:w="0" w:type="dxa"/>
+            <w:right w:w="115" w:type="dxa"/>
+          </w:tcMar>
+        </w:tcPr>
+        <w:p>
+          <w:pPr>
+            <w:pStyle w:val="Footer"/>
+          </w:pPr>
+        </w:p>
+      </w:tc>
+      <w:tc>
+        <w:tcPr>
+          <w:tcW w:w="2686" w:type="dxa"/>
           <w:tcMar>
             <w:top w:w="648" w:type="dxa"/>
             <w:left w:w="115" w:type="dxa"/>
@@ -7511,7 +8017,7 @@
     <w:tr>
       <w:tc>
         <w:tcPr>
-          <w:tcW w:w="2628" w:type="dxa"/>
+          <w:tcW w:w="2685" w:type="dxa"/>
           <w:tcMar>
             <w:top w:w="144" w:type="dxa"/>
             <w:left w:w="115" w:type="dxa"/>
@@ -7531,7 +8037,6 @@
               <w:dataBinding w:prefixMappings="xmlns:ns0='http://schemas.microsoft.com/office/2006/coverPageProps' " w:xpath="/ns0:CoverPageProperties[1]/ns0:CompanyEmail[1]" w:storeItemID="{55AF091B-3C7A-41E3-B477-F2FDAA23CFDA}"/>
               <w:text w:multiLine="1"/>
             </w:sdtPr>
-            <w:sdtEndPr/>
             <w:sdtContent>
               <w:r>
                 <w:t>Email</w:t>
@@ -7553,36 +8058,25 @@
       </w:tc>
       <w:tc>
         <w:tcPr>
-          <w:tcW w:w="2628" w:type="dxa"/>
+          <w:tcW w:w="2685" w:type="dxa"/>
         </w:tcPr>
         <w:p>
           <w:pPr>
             <w:pStyle w:val="Footer"/>
           </w:pPr>
+          <w:r>
+            <w:t>Website: lsrodriguez.com</w:t>
+          </w:r>
         </w:p>
       </w:tc>
       <w:tc>
         <w:tcPr>
-          <w:tcW w:w="2628" w:type="dxa"/>
+          <w:tcW w:w="2686" w:type="dxa"/>
         </w:tcPr>
         <w:p>
           <w:pPr>
             <w:pStyle w:val="Footer"/>
-          </w:pPr>
-        </w:p>
-      </w:tc>
-      <w:tc>
-        <w:tcPr>
-          <w:tcW w:w="2628" w:type="dxa"/>
-          <w:tcMar>
-            <w:top w:w="144" w:type="dxa"/>
-            <w:left w:w="115" w:type="dxa"/>
-            <w:right w:w="115" w:type="dxa"/>
-          </w:tcMar>
-        </w:tcPr>
-        <w:p>
-          <w:pPr>
-            <w:pStyle w:val="Footer"/>
+            <w:jc w:val="left"/>
           </w:pPr>
           <w:sdt>
             <w:sdtPr>
@@ -7593,7 +8087,6 @@
               <w:dataBinding w:prefixMappings="xmlns:ns0='http://schemas.microsoft.com/office/2006/coverPageProps' " w:xpath="/ns0:CoverPageProperties[1]/ns0:CompanyPhone[1]" w:storeItemID="{55AF091B-3C7A-41E3-B477-F2FDAA23CFDA}"/>
               <w:text w:multiLine="1"/>
             </w:sdtPr>
-            <w:sdtEndPr/>
             <w:sdtContent>
               <w:r>
                 <w:t>Telephone</w:t>
@@ -7607,7 +8100,7 @@
       </w:tc>
       <w:tc>
         <w:tcPr>
-          <w:tcW w:w="2628" w:type="dxa"/>
+          <w:tcW w:w="2686" w:type="dxa"/>
           <w:tcMar>
             <w:top w:w="144" w:type="dxa"/>
             <w:left w:w="115" w:type="dxa"/>
@@ -7622,7 +8115,6 @@
             <w:dataBinding w:prefixMappings="xmlns:ns0='http://schemas.microsoft.com/office/2006/coverPageProps' " w:xpath="/ns0:CoverPageProperties[1]/ns0:CompanyFax[1]" w:storeItemID="{55AF091B-3C7A-41E3-B477-F2FDAA23CFDA}"/>
             <w:text w:multiLine="1"/>
           </w:sdtPr>
-          <w:sdtEndPr/>
           <w:sdtContent>
             <w:p>
               <w:pPr>
@@ -7635,12 +8127,29 @@
           </w:sdtContent>
         </w:sdt>
       </w:tc>
+      <w:tc>
+        <w:tcPr>
+          <w:tcW w:w="2686" w:type="dxa"/>
+          <w:tcMar>
+            <w:top w:w="144" w:type="dxa"/>
+            <w:left w:w="115" w:type="dxa"/>
+            <w:right w:w="115" w:type="dxa"/>
+          </w:tcMar>
+        </w:tcPr>
+        <w:p>
+          <w:pPr>
+            <w:pStyle w:val="Footer"/>
+          </w:pPr>
+        </w:p>
+      </w:tc>
     </w:tr>
   </w:tbl>
   <w:p>
     <w:pPr>
       <w:pStyle w:val="Footer"/>
     </w:pPr>
+    <w:bookmarkStart w:id="0" w:name="_GoBack"/>
+    <w:bookmarkEnd w:id="0"/>
   </w:p>
 </w:ftr>
 </file>
@@ -7671,6 +8180,16 @@
 </file>
 
 <file path=word/header1.xml><?xml version="1.0" encoding="utf-8"?>
+<w:hdr xmlns:wpc="http://schemas.microsoft.com/office/word/2010/wordprocessingCanvas" xmlns:mc="http://schemas.openxmlformats.org/markup-compatibility/2006" xmlns:o="urn:schemas-microsoft-com:office:office" xmlns:r="http://schemas.openxmlformats.org/officeDocument/2006/relationships" xmlns:m="http://schemas.openxmlformats.org/officeDocument/2006/math" xmlns:v="urn:schemas-microsoft-com:vml" xmlns:wp14="http://schemas.microsoft.com/office/word/2010/wordprocessingDrawing" xmlns:wp="http://schemas.openxmlformats.org/drawingml/2006/wordprocessingDrawing" xmlns:w10="urn:schemas-microsoft-com:office:word" xmlns:w="http://schemas.openxmlformats.org/wordprocessingml/2006/main" xmlns:w14="http://schemas.microsoft.com/office/word/2010/wordml" xmlns:wpg="http://schemas.microsoft.com/office/word/2010/wordprocessingGroup" xmlns:wpi="http://schemas.microsoft.com/office/word/2010/wordprocessingInk" xmlns:wne="http://schemas.microsoft.com/office/word/2006/wordml" xmlns:wps="http://schemas.microsoft.com/office/word/2010/wordprocessingShape" mc:Ignorable="w14 wp14">
+  <w:p>
+    <w:pPr>
+      <w:pStyle w:val="Header"/>
+    </w:pPr>
+  </w:p>
+</w:hdr>
+</file>
+
+<file path=word/header2.xml><?xml version="1.0" encoding="utf-8"?>
 <w:hdr xmlns:wpc="http://schemas.microsoft.com/office/word/2010/wordprocessingCanvas" xmlns:mc="http://schemas.openxmlformats.org/markup-compatibility/2006" xmlns:o="urn:schemas-microsoft-com:office:office" xmlns:r="http://schemas.openxmlformats.org/officeDocument/2006/relationships" xmlns:m="http://schemas.openxmlformats.org/officeDocument/2006/math" xmlns:v="urn:schemas-microsoft-com:vml" xmlns:wp14="http://schemas.microsoft.com/office/word/2010/wordprocessingDrawing" xmlns:wp="http://schemas.openxmlformats.org/drawingml/2006/wordprocessingDrawing" xmlns:w10="urn:schemas-microsoft-com:office:word" xmlns:w="http://schemas.openxmlformats.org/wordprocessingml/2006/main" xmlns:w14="http://schemas.microsoft.com/office/word/2010/wordml" xmlns:wpg="http://schemas.microsoft.com/office/word/2010/wordprocessingGroup" xmlns:wpi="http://schemas.microsoft.com/office/word/2010/wordprocessingInk" xmlns:wne="http://schemas.microsoft.com/office/word/2006/wordml" xmlns:wps="http://schemas.microsoft.com/office/word/2010/wordprocessingShape" mc:Ignorable="w14 wp14">
   <w:tbl>
     <w:tblPr>
@@ -7866,7 +8385,7 @@
                   </wp:anchor>
                 </w:drawing>
               </mc:Choice>
-              <mc:Fallback xmlns:cx="http://schemas.microsoft.com/office/drawing/2014/chartex" xmlns:cx1="http://schemas.microsoft.com/office/drawing/2015/9/8/chartex" xmlns:cx2="http://schemas.microsoft.com/office/drawing/2015/10/21/chartex" xmlns:w15="http://schemas.microsoft.com/office/word/2012/wordml" xmlns:w16se="http://schemas.microsoft.com/office/word/2015/wordml/symex">
+              <mc:Fallback xmlns:w16se="http://schemas.microsoft.com/office/word/2015/wordml/symex" xmlns:w15="http://schemas.microsoft.com/office/word/2012/wordml" xmlns:cx2="http://schemas.microsoft.com/office/drawing/2015/10/21/chartex" xmlns:cx1="http://schemas.microsoft.com/office/drawing/2015/9/8/chartex" xmlns:cx="http://schemas.microsoft.com/office/drawing/2014/chartex">
                 <w:pict>
                   <v:group w14:anchorId="168F4069" id="Group 3" o:spid="_x0000_s1026" alt="Continuation page header graphic" style="position:absolute;margin-left:0;margin-top:-39.45pt;width:524.85pt;height:142.55pt;z-index:-251657216;mso-width-percent:858;mso-height-percent:180;mso-position-vertical-relative:page;mso-width-percent:858;mso-height-percent:180" coordsize="66655,18103" o:gfxdata="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">
                     <v:rect id="Red rectangle" o:spid="_x0000_s1027" style="position:absolute;left:11334;top:4191;width:55321;height:10058;visibility:visible;mso-wrap-style:square;v-text-anchor:middle" o:gfxdata="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" fillcolor="#ea4e4e [3204]" stroked="f" strokeweight="1pt"/>
@@ -8024,6 +8543,16 @@
       </w:tc>
     </w:tr>
   </w:tbl>
+  <w:p>
+    <w:pPr>
+      <w:pStyle w:val="Header"/>
+    </w:pPr>
+  </w:p>
+</w:hdr>
+</file>
+
+<file path=word/header3.xml><?xml version="1.0" encoding="utf-8"?>
+<w:hdr xmlns:wpc="http://schemas.microsoft.com/office/word/2010/wordprocessingCanvas" xmlns:mc="http://schemas.openxmlformats.org/markup-compatibility/2006" xmlns:o="urn:schemas-microsoft-com:office:office" xmlns:r="http://schemas.openxmlformats.org/officeDocument/2006/relationships" xmlns:m="http://schemas.openxmlformats.org/officeDocument/2006/math" xmlns:v="urn:schemas-microsoft-com:vml" xmlns:wp14="http://schemas.microsoft.com/office/word/2010/wordprocessingDrawing" xmlns:wp="http://schemas.openxmlformats.org/drawingml/2006/wordprocessingDrawing" xmlns:w10="urn:schemas-microsoft-com:office:word" xmlns:w="http://schemas.openxmlformats.org/wordprocessingml/2006/main" xmlns:w14="http://schemas.microsoft.com/office/word/2010/wordml" xmlns:wpg="http://schemas.microsoft.com/office/word/2010/wordprocessingGroup" xmlns:wpi="http://schemas.microsoft.com/office/word/2010/wordprocessingInk" xmlns:wne="http://schemas.microsoft.com/office/word/2006/wordml" xmlns:wps="http://schemas.microsoft.com/office/word/2010/wordprocessingShape" mc:Ignorable="w14 wp14">
   <w:p>
     <w:pPr>
       <w:pStyle w:val="Header"/>
@@ -10088,9 +10617,8 @@
     <w:panose1 w:val="020B0604030504040204"/>
     <w:charset w:val="00"/>
     <w:family w:val="swiss"/>
-    <w:notTrueType/>
     <w:pitch w:val="variable"/>
-    <w:sig w:usb0="00000003" w:usb1="00000000" w:usb2="00000000" w:usb3="00000000" w:csb0="00000001" w:csb1="00000000"/>
+    <w:sig w:usb0="E1002EFF" w:usb1="C000605B" w:usb2="00000029" w:usb3="00000000" w:csb0="000101FF" w:csb1="00000000"/>
   </w:font>
   <w:font w:name="Calibri">
     <w:panose1 w:val="020F0502020204030204"/>
@@ -10127,6 +10655,7 @@
     <w:rsid w:val="003C3E6E"/>
     <w:rsid w:val="00A11611"/>
     <w:rsid w:val="00A304B7"/>
+    <w:rsid w:val="00DF1203"/>
   </w:rsids>
   <m:mathPr>
     <m:mathFont m:val="Cambria Math"/>
@@ -10946,7 +11475,7 @@
   <a:extraClrSchemeLst/>
   <a:extLst>
     <a:ext uri="{05A4C25C-085E-4340-85A3-A5531E510DB2}">
-      <thm15:themeFamily xmlns="" xmlns:thm15="http://schemas.microsoft.com/office/thememl/2012/main" name="Office Theme" id="{62F939B6-93AF-4DB8-9C6B-D6C7DFDC589F}" vid="{4A3C46E8-61CC-4603-A589-7422A47A8E4A}"/>
+      <thm15:themeFamily xmlns:thm15="http://schemas.microsoft.com/office/thememl/2012/main" xmlns="" name="Office Theme" id="{62F939B6-93AF-4DB8-9C6B-D6C7DFDC589F}" vid="{4A3C46E8-61CC-4603-A589-7422A47A8E4A}"/>
     </a:ext>
   </a:extLst>
 </a:theme>
@@ -10963,10 +11492,22 @@
 </CoverPageProperties>
 </file>
 
+<file path=customXml/item2.xml><?xml version="1.0" encoding="utf-8"?>
+<b:Sources xmlns:b="http://schemas.openxmlformats.org/officeDocument/2006/bibliography" xmlns="http://schemas.openxmlformats.org/officeDocument/2006/bibliography" SelectedStyle="\APA.XSL" StyleName="APA"/>
+</file>
+
 <file path=customXml/itemProps1.xml><?xml version="1.0" encoding="utf-8"?>
 <ds:datastoreItem xmlns:ds="http://schemas.openxmlformats.org/officeDocument/2006/customXml" ds:itemID="{55AF091B-3C7A-41E3-B477-F2FDAA23CFDA}">
   <ds:schemaRefs>
     <ds:schemaRef ds:uri="http://schemas.microsoft.com/office/2006/coverPageProps"/>
   </ds:schemaRefs>
 </ds:datastoreItem>
+</file>
+
+<file path=customXml/itemProps2.xml><?xml version="1.0" encoding="utf-8"?>
+<ds:datastoreItem xmlns:ds="http://schemas.openxmlformats.org/officeDocument/2006/customXml" ds:itemID="{092FA6AF-6238-46BF-8DB3-3C7030072B9C}">
+  <ds:schemaRefs>
+    <ds:schemaRef ds:uri="http://schemas.openxmlformats.org/officeDocument/2006/bibliography"/>
+  </ds:schemaRefs>
+</ds:datastoreItem>
 </file>